--- a/Document/FunctionTaskList.docx
+++ b/Document/FunctionTaskList.docx
@@ -21,8 +21,8 @@
         <w:gridCol w:w="635"/>
         <w:gridCol w:w="1385"/>
         <w:gridCol w:w="945"/>
-        <w:gridCol w:w="1620"/>
-        <w:gridCol w:w="2160"/>
+        <w:gridCol w:w="1440"/>
+        <w:gridCol w:w="2340"/>
         <w:gridCol w:w="2605"/>
       </w:tblGrid>
       <w:tr>
@@ -58,7 +58,7 @@
         </w:tc>
         <w:tc>
           <w:tcPr>
-            <w:tcW w:w="1620" w:type="dxa"/>
+            <w:tcW w:w="1440" w:type="dxa"/>
           </w:tcPr>
           <w:p>
             <w:r>
@@ -68,7 +68,7 @@
         </w:tc>
         <w:tc>
           <w:tcPr>
-            <w:tcW w:w="2160" w:type="dxa"/>
+            <w:tcW w:w="2340" w:type="dxa"/>
           </w:tcPr>
           <w:p>
             <w:r>
@@ -120,7 +120,7 @@
         </w:tc>
         <w:tc>
           <w:tcPr>
-            <w:tcW w:w="1620" w:type="dxa"/>
+            <w:tcW w:w="1440" w:type="dxa"/>
           </w:tcPr>
           <w:p>
             <w:r>
@@ -130,7 +130,7 @@
         </w:tc>
         <w:tc>
           <w:tcPr>
-            <w:tcW w:w="2160" w:type="dxa"/>
+            <w:tcW w:w="2340" w:type="dxa"/>
           </w:tcPr>
           <w:p>
             <w:r>
@@ -178,7 +178,7 @@
         </w:tc>
         <w:tc>
           <w:tcPr>
-            <w:tcW w:w="1620" w:type="dxa"/>
+            <w:tcW w:w="1440" w:type="dxa"/>
           </w:tcPr>
           <w:p>
             <w:r>
@@ -188,9 +188,13 @@
         </w:tc>
         <w:tc>
           <w:tcPr>
-            <w:tcW w:w="2160" w:type="dxa"/>
-          </w:tcPr>
-          <w:p/>
+            <w:tcW w:w="2340" w:type="dxa"/>
+          </w:tcPr>
+          <w:p>
+            <w:r>
+              <w:t>Thất bại</w:t>
+            </w:r>
+          </w:p>
         </w:tc>
         <w:tc>
           <w:tcPr>
@@ -232,7 +236,7 @@
         </w:tc>
         <w:tc>
           <w:tcPr>
-            <w:tcW w:w="1620" w:type="dxa"/>
+            <w:tcW w:w="1440" w:type="dxa"/>
           </w:tcPr>
           <w:p>
             <w:r>
@@ -242,7 +246,7 @@
         </w:tc>
         <w:tc>
           <w:tcPr>
-            <w:tcW w:w="2160" w:type="dxa"/>
+            <w:tcW w:w="2340" w:type="dxa"/>
           </w:tcPr>
           <w:p>
             <w:r>
@@ -290,7 +294,7 @@
         </w:tc>
         <w:tc>
           <w:tcPr>
-            <w:tcW w:w="1620" w:type="dxa"/>
+            <w:tcW w:w="1440" w:type="dxa"/>
           </w:tcPr>
           <w:p>
             <w:r>
@@ -300,7 +304,7 @@
         </w:tc>
         <w:tc>
           <w:tcPr>
-            <w:tcW w:w="2160" w:type="dxa"/>
+            <w:tcW w:w="2340" w:type="dxa"/>
           </w:tcPr>
           <w:p>
             <w:r>
@@ -336,13 +340,13 @@
         </w:tc>
         <w:tc>
           <w:tcPr>
-            <w:tcW w:w="1620" w:type="dxa"/>
-          </w:tcPr>
-          <w:p/>
-        </w:tc>
-        <w:tc>
-          <w:tcPr>
-            <w:tcW w:w="2160" w:type="dxa"/>
+            <w:tcW w:w="1440" w:type="dxa"/>
+          </w:tcPr>
+          <w:p/>
+        </w:tc>
+        <w:tc>
+          <w:tcPr>
+            <w:tcW w:w="2340" w:type="dxa"/>
           </w:tcPr>
           <w:p/>
         </w:tc>
@@ -374,13 +378,13 @@
         </w:tc>
         <w:tc>
           <w:tcPr>
-            <w:tcW w:w="1620" w:type="dxa"/>
-          </w:tcPr>
-          <w:p/>
-        </w:tc>
-        <w:tc>
-          <w:tcPr>
-            <w:tcW w:w="2160" w:type="dxa"/>
+            <w:tcW w:w="1440" w:type="dxa"/>
+          </w:tcPr>
+          <w:p/>
+        </w:tc>
+        <w:tc>
+          <w:tcPr>
+            <w:tcW w:w="2340" w:type="dxa"/>
           </w:tcPr>
           <w:p/>
         </w:tc>
@@ -408,8 +412,8 @@
         <w:gridCol w:w="637"/>
         <w:gridCol w:w="1386"/>
         <w:gridCol w:w="906"/>
-        <w:gridCol w:w="1668"/>
-        <w:gridCol w:w="2148"/>
+        <w:gridCol w:w="1476"/>
+        <w:gridCol w:w="2340"/>
         <w:gridCol w:w="2605"/>
       </w:tblGrid>
       <w:tr>
@@ -445,7 +449,7 @@
         </w:tc>
         <w:tc>
           <w:tcPr>
-            <w:tcW w:w="1668" w:type="dxa"/>
+            <w:tcW w:w="1476" w:type="dxa"/>
           </w:tcPr>
           <w:p>
             <w:r>
@@ -455,7 +459,7 @@
         </w:tc>
         <w:tc>
           <w:tcPr>
-            <w:tcW w:w="2148" w:type="dxa"/>
+            <w:tcW w:w="2340" w:type="dxa"/>
           </w:tcPr>
           <w:p>
             <w:r>
@@ -507,7 +511,7 @@
         </w:tc>
         <w:tc>
           <w:tcPr>
-            <w:tcW w:w="1668" w:type="dxa"/>
+            <w:tcW w:w="1476" w:type="dxa"/>
           </w:tcPr>
           <w:p>
             <w:r>
@@ -517,7 +521,7 @@
         </w:tc>
         <w:tc>
           <w:tcPr>
-            <w:tcW w:w="2148" w:type="dxa"/>
+            <w:tcW w:w="2340" w:type="dxa"/>
           </w:tcPr>
           <w:p>
             <w:r>
@@ -572,7 +576,7 @@
         </w:tc>
         <w:tc>
           <w:tcPr>
-            <w:tcW w:w="1668" w:type="dxa"/>
+            <w:tcW w:w="1476" w:type="dxa"/>
           </w:tcPr>
           <w:p>
             <w:r>
@@ -582,7 +586,7 @@
         </w:tc>
         <w:tc>
           <w:tcPr>
-            <w:tcW w:w="2148" w:type="dxa"/>
+            <w:tcW w:w="2340" w:type="dxa"/>
           </w:tcPr>
           <w:p>
             <w:r>
@@ -637,7 +641,7 @@
         </w:tc>
         <w:tc>
           <w:tcPr>
-            <w:tcW w:w="1668" w:type="dxa"/>
+            <w:tcW w:w="1476" w:type="dxa"/>
           </w:tcPr>
           <w:p>
             <w:r>
@@ -647,7 +651,7 @@
         </w:tc>
         <w:tc>
           <w:tcPr>
-            <w:tcW w:w="2148" w:type="dxa"/>
+            <w:tcW w:w="2340" w:type="dxa"/>
           </w:tcPr>
           <w:p>
             <w:r>
@@ -699,7 +703,7 @@
         </w:tc>
         <w:tc>
           <w:tcPr>
-            <w:tcW w:w="1668" w:type="dxa"/>
+            <w:tcW w:w="1476" w:type="dxa"/>
           </w:tcPr>
           <w:p>
             <w:r>
@@ -709,7 +713,7 @@
         </w:tc>
         <w:tc>
           <w:tcPr>
-            <w:tcW w:w="2148" w:type="dxa"/>
+            <w:tcW w:w="2340" w:type="dxa"/>
           </w:tcPr>
           <w:p>
             <w:r>
@@ -749,13 +753,13 @@
         </w:tc>
         <w:tc>
           <w:tcPr>
-            <w:tcW w:w="1668" w:type="dxa"/>
-          </w:tcPr>
-          <w:p/>
-        </w:tc>
-        <w:tc>
-          <w:tcPr>
-            <w:tcW w:w="2148" w:type="dxa"/>
+            <w:tcW w:w="1476" w:type="dxa"/>
+          </w:tcPr>
+          <w:p/>
+        </w:tc>
+        <w:tc>
+          <w:tcPr>
+            <w:tcW w:w="2340" w:type="dxa"/>
           </w:tcPr>
           <w:p/>
         </w:tc>
@@ -787,13 +791,13 @@
         </w:tc>
         <w:tc>
           <w:tcPr>
-            <w:tcW w:w="1668" w:type="dxa"/>
-          </w:tcPr>
-          <w:p/>
-        </w:tc>
-        <w:tc>
-          <w:tcPr>
-            <w:tcW w:w="2148" w:type="dxa"/>
+            <w:tcW w:w="1476" w:type="dxa"/>
+          </w:tcPr>
+          <w:p/>
+        </w:tc>
+        <w:tc>
+          <w:tcPr>
+            <w:tcW w:w="2340" w:type="dxa"/>
           </w:tcPr>
           <w:p/>
         </w:tc>
@@ -825,13 +829,13 @@
         </w:tc>
         <w:tc>
           <w:tcPr>
-            <w:tcW w:w="1668" w:type="dxa"/>
-          </w:tcPr>
-          <w:p/>
-        </w:tc>
-        <w:tc>
-          <w:tcPr>
-            <w:tcW w:w="2148" w:type="dxa"/>
+            <w:tcW w:w="1476" w:type="dxa"/>
+          </w:tcPr>
+          <w:p/>
+        </w:tc>
+        <w:tc>
+          <w:tcPr>
+            <w:tcW w:w="2340" w:type="dxa"/>
           </w:tcPr>
           <w:p/>
         </w:tc>
@@ -1043,85 +1047,133 @@
             <w:r>
               <w:t>Mở file lỗi memory</w:t>
             </w:r>
+          </w:p>
+        </w:tc>
+      </w:tr>
+      <w:tr>
+        <w:tc>
+          <w:tcPr>
+            <w:tcW w:w="638" w:type="dxa"/>
+          </w:tcPr>
+          <w:p>
+            <w:r>
+              <w:t>3</w:t>
+            </w:r>
+          </w:p>
+        </w:tc>
+        <w:tc>
+          <w:tcPr>
+            <w:tcW w:w="1387" w:type="dxa"/>
+          </w:tcPr>
+          <w:p>
+            <w:r>
+              <w:t>CreateFileW</w:t>
+            </w:r>
+          </w:p>
+        </w:tc>
+        <w:tc>
+          <w:tcPr>
+            <w:tcW w:w="940" w:type="dxa"/>
+          </w:tcPr>
+          <w:p>
+            <w:r>
+              <w:t xml:space="preserve">Debug </w:t>
+            </w:r>
+          </w:p>
+        </w:tc>
+        <w:tc>
+          <w:tcPr>
+            <w:tcW w:w="1683" w:type="dxa"/>
+          </w:tcPr>
+          <w:p>
+            <w:r>
+              <w:t>Unicode</w:t>
+            </w:r>
+          </w:p>
+        </w:tc>
+        <w:tc>
+          <w:tcPr>
+            <w:tcW w:w="2097" w:type="dxa"/>
+          </w:tcPr>
+          <w:p>
+            <w:r>
+              <w:t>Thất bại</w:t>
+            </w:r>
+          </w:p>
+        </w:tc>
+        <w:tc>
+          <w:tcPr>
+            <w:tcW w:w="2605" w:type="dxa"/>
+          </w:tcPr>
+          <w:p>
+            <w:r>
+              <w:t>Mở file lỗi memory</w:t>
+            </w:r>
+          </w:p>
+        </w:tc>
+      </w:tr>
+      <w:tr>
+        <w:tc>
+          <w:tcPr>
+            <w:tcW w:w="638" w:type="dxa"/>
+          </w:tcPr>
+          <w:p>
+            <w:r>
+              <w:t>4</w:t>
+            </w:r>
+          </w:p>
+        </w:tc>
+        <w:tc>
+          <w:tcPr>
+            <w:tcW w:w="1387" w:type="dxa"/>
+          </w:tcPr>
+          <w:p>
+            <w:r>
+              <w:t>CreateFileW</w:t>
+            </w:r>
+          </w:p>
+        </w:tc>
+        <w:tc>
+          <w:tcPr>
+            <w:tcW w:w="940" w:type="dxa"/>
+          </w:tcPr>
+          <w:p>
+            <w:r>
+              <w:t>Release</w:t>
+            </w:r>
+          </w:p>
+        </w:tc>
+        <w:tc>
+          <w:tcPr>
+            <w:tcW w:w="1683" w:type="dxa"/>
+          </w:tcPr>
+          <w:p>
+            <w:r>
+              <w:t>Unicode</w:t>
+            </w:r>
+          </w:p>
+        </w:tc>
+        <w:tc>
+          <w:tcPr>
+            <w:tcW w:w="2097" w:type="dxa"/>
+          </w:tcPr>
+          <w:p>
+            <w:r>
+              <w:t>Thất bại</w:t>
+            </w:r>
+          </w:p>
+        </w:tc>
+        <w:tc>
+          <w:tcPr>
+            <w:tcW w:w="2605" w:type="dxa"/>
+          </w:tcPr>
+          <w:p>
+            <w:r>
+              <w:t>Mở file lỗi memory</w:t>
+            </w:r>
             <w:bookmarkStart w:id="0" w:name="_GoBack"/>
             <w:bookmarkEnd w:id="0"/>
           </w:p>
-        </w:tc>
-      </w:tr>
-      <w:tr>
-        <w:tc>
-          <w:tcPr>
-            <w:tcW w:w="638" w:type="dxa"/>
-          </w:tcPr>
-          <w:p/>
-        </w:tc>
-        <w:tc>
-          <w:tcPr>
-            <w:tcW w:w="1387" w:type="dxa"/>
-          </w:tcPr>
-          <w:p/>
-        </w:tc>
-        <w:tc>
-          <w:tcPr>
-            <w:tcW w:w="940" w:type="dxa"/>
-          </w:tcPr>
-          <w:p/>
-        </w:tc>
-        <w:tc>
-          <w:tcPr>
-            <w:tcW w:w="1683" w:type="dxa"/>
-          </w:tcPr>
-          <w:p/>
-        </w:tc>
-        <w:tc>
-          <w:tcPr>
-            <w:tcW w:w="2097" w:type="dxa"/>
-          </w:tcPr>
-          <w:p/>
-        </w:tc>
-        <w:tc>
-          <w:tcPr>
-            <w:tcW w:w="2605" w:type="dxa"/>
-          </w:tcPr>
-          <w:p/>
-        </w:tc>
-      </w:tr>
-      <w:tr>
-        <w:tc>
-          <w:tcPr>
-            <w:tcW w:w="638" w:type="dxa"/>
-          </w:tcPr>
-          <w:p/>
-        </w:tc>
-        <w:tc>
-          <w:tcPr>
-            <w:tcW w:w="1387" w:type="dxa"/>
-          </w:tcPr>
-          <w:p/>
-        </w:tc>
-        <w:tc>
-          <w:tcPr>
-            <w:tcW w:w="940" w:type="dxa"/>
-          </w:tcPr>
-          <w:p/>
-        </w:tc>
-        <w:tc>
-          <w:tcPr>
-            <w:tcW w:w="1683" w:type="dxa"/>
-          </w:tcPr>
-          <w:p/>
-        </w:tc>
-        <w:tc>
-          <w:tcPr>
-            <w:tcW w:w="2097" w:type="dxa"/>
-          </w:tcPr>
-          <w:p/>
-        </w:tc>
-        <w:tc>
-          <w:tcPr>
-            <w:tcW w:w="2605" w:type="dxa"/>
-          </w:tcPr>
-          <w:p/>
         </w:tc>
       </w:tr>
       <w:tr>

--- a/Document/FunctionTaskList.docx
+++ b/Document/FunctionTaskList.docx
@@ -20,10 +20,10 @@
       <w:tblGrid>
         <w:gridCol w:w="635"/>
         <w:gridCol w:w="1385"/>
-        <w:gridCol w:w="945"/>
+        <w:gridCol w:w="1328"/>
+        <w:gridCol w:w="1530"/>
         <w:gridCol w:w="1440"/>
-        <w:gridCol w:w="2340"/>
-        <w:gridCol w:w="2605"/>
+        <w:gridCol w:w="3032"/>
       </w:tblGrid>
       <w:tr>
         <w:tc>
@@ -48,11 +48,21 @@
         </w:tc>
         <w:tc>
           <w:tcPr>
-            <w:tcW w:w="945" w:type="dxa"/>
-          </w:tcPr>
-          <w:p>
-            <w:r>
-              <w:t>Mode</w:t>
+            <w:tcW w:w="1328" w:type="dxa"/>
+          </w:tcPr>
+          <w:p>
+            <w:r>
+              <w:t>Thao tác</w:t>
+            </w:r>
+          </w:p>
+        </w:tc>
+        <w:tc>
+          <w:tcPr>
+            <w:tcW w:w="1530" w:type="dxa"/>
+          </w:tcPr>
+          <w:p>
+            <w:r>
+              <w:t>Giải pháp</w:t>
             </w:r>
           </w:p>
         </w:tc>
@@ -62,23 +72,13 @@
           </w:tcPr>
           <w:p>
             <w:r>
-              <w:t>Character Set</w:t>
-            </w:r>
-          </w:p>
-        </w:tc>
-        <w:tc>
-          <w:tcPr>
-            <w:tcW w:w="2340" w:type="dxa"/>
-          </w:tcPr>
-          <w:p>
-            <w:r>
               <w:t>Kết quả</w:t>
             </w:r>
           </w:p>
         </w:tc>
         <w:tc>
           <w:tcPr>
-            <w:tcW w:w="2605" w:type="dxa"/>
+            <w:tcW w:w="3032" w:type="dxa"/>
           </w:tcPr>
           <w:p>
             <w:r>
@@ -110,11 +110,21 @@
         </w:tc>
         <w:tc>
           <w:tcPr>
-            <w:tcW w:w="945" w:type="dxa"/>
-          </w:tcPr>
-          <w:p>
-            <w:r>
-              <w:t>Release</w:t>
+            <w:tcW w:w="1328" w:type="dxa"/>
+          </w:tcPr>
+          <w:p>
+            <w:r>
+              <w:t>Mở file</w:t>
+            </w:r>
+          </w:p>
+        </w:tc>
+        <w:tc>
+          <w:tcPr>
+            <w:tcW w:w="1530" w:type="dxa"/>
+          </w:tcPr>
+          <w:p>
+            <w:r>
+              <w:t>WinHook</w:t>
             </w:r>
           </w:p>
         </w:tc>
@@ -124,23 +134,13 @@
           </w:tcPr>
           <w:p>
             <w:r>
-              <w:t>Not Set</w:t>
-            </w:r>
-          </w:p>
-        </w:tc>
-        <w:tc>
-          <w:tcPr>
-            <w:tcW w:w="2340" w:type="dxa"/>
-          </w:tcPr>
-          <w:p>
-            <w:r>
               <w:t>Thành công</w:t>
             </w:r>
           </w:p>
         </w:tc>
         <w:tc>
           <w:tcPr>
-            <w:tcW w:w="2605" w:type="dxa"/>
+            <w:tcW w:w="3032" w:type="dxa"/>
           </w:tcPr>
           <w:p/>
         </w:tc>
@@ -168,11 +168,21 @@
         </w:tc>
         <w:tc>
           <w:tcPr>
-            <w:tcW w:w="945" w:type="dxa"/>
-          </w:tcPr>
-          <w:p>
-            <w:r>
-              <w:t>Release</w:t>
+            <w:tcW w:w="1328" w:type="dxa"/>
+          </w:tcPr>
+          <w:p>
+            <w:r>
+              <w:t>Copy, paste</w:t>
+            </w:r>
+          </w:p>
+        </w:tc>
+        <w:tc>
+          <w:tcPr>
+            <w:tcW w:w="1530" w:type="dxa"/>
+          </w:tcPr>
+          <w:p>
+            <w:r>
+              <w:t>WinHook</w:t>
             </w:r>
           </w:p>
         </w:tc>
@@ -182,23 +192,13 @@
           </w:tcPr>
           <w:p>
             <w:r>
-              <w:t>Unicode</w:t>
-            </w:r>
-          </w:p>
-        </w:tc>
-        <w:tc>
-          <w:tcPr>
-            <w:tcW w:w="2340" w:type="dxa"/>
-          </w:tcPr>
-          <w:p>
-            <w:r>
-              <w:t>Thất bại</w:t>
-            </w:r>
-          </w:p>
-        </w:tc>
-        <w:tc>
-          <w:tcPr>
-            <w:tcW w:w="2605" w:type="dxa"/>
+              <w:t>Thành công</w:t>
+            </w:r>
+          </w:p>
+        </w:tc>
+        <w:tc>
+          <w:tcPr>
+            <w:tcW w:w="3032" w:type="dxa"/>
           </w:tcPr>
           <w:p/>
         </w:tc>
@@ -226,11 +226,21 @@
         </w:tc>
         <w:tc>
           <w:tcPr>
-            <w:tcW w:w="945" w:type="dxa"/>
-          </w:tcPr>
-          <w:p>
-            <w:r>
-              <w:t>Debug</w:t>
+            <w:tcW w:w="1328" w:type="dxa"/>
+          </w:tcPr>
+          <w:p>
+            <w:r>
+              <w:t>Xóa file</w:t>
+            </w:r>
+          </w:p>
+        </w:tc>
+        <w:tc>
+          <w:tcPr>
+            <w:tcW w:w="1530" w:type="dxa"/>
+          </w:tcPr>
+          <w:p>
+            <w:r>
+              <w:t>WinHook</w:t>
             </w:r>
           </w:p>
         </w:tc>
@@ -240,23 +250,13 @@
           </w:tcPr>
           <w:p>
             <w:r>
-              <w:t>Not Set</w:t>
-            </w:r>
-          </w:p>
-        </w:tc>
-        <w:tc>
-          <w:tcPr>
-            <w:tcW w:w="2340" w:type="dxa"/>
-          </w:tcPr>
-          <w:p>
-            <w:r>
-              <w:t>Thất bại</w:t>
-            </w:r>
-          </w:p>
-        </w:tc>
-        <w:tc>
-          <w:tcPr>
-            <w:tcW w:w="2605" w:type="dxa"/>
+              <w:t>Thành công</w:t>
+            </w:r>
+          </w:p>
+        </w:tc>
+        <w:tc>
+          <w:tcPr>
+            <w:tcW w:w="3032" w:type="dxa"/>
           </w:tcPr>
           <w:p/>
         </w:tc>
@@ -284,11 +284,21 @@
         </w:tc>
         <w:tc>
           <w:tcPr>
-            <w:tcW w:w="945" w:type="dxa"/>
-          </w:tcPr>
-          <w:p>
-            <w:r>
-              <w:t>Debug</w:t>
+            <w:tcW w:w="1328" w:type="dxa"/>
+          </w:tcPr>
+          <w:p>
+            <w:r>
+              <w:t>Mở file</w:t>
+            </w:r>
+          </w:p>
+        </w:tc>
+        <w:tc>
+          <w:tcPr>
+            <w:tcW w:w="1530" w:type="dxa"/>
+          </w:tcPr>
+          <w:p>
+            <w:r>
+              <w:t>EasyHook</w:t>
             </w:r>
           </w:p>
         </w:tc>
@@ -298,25 +308,18 @@
           </w:tcPr>
           <w:p>
             <w:r>
-              <w:t>Unicode</w:t>
-            </w:r>
-          </w:p>
-        </w:tc>
-        <w:tc>
-          <w:tcPr>
-            <w:tcW w:w="2340" w:type="dxa"/>
-          </w:tcPr>
-          <w:p>
-            <w:r>
               <w:t>Thành công</w:t>
             </w:r>
           </w:p>
         </w:tc>
         <w:tc>
           <w:tcPr>
-            <w:tcW w:w="2605" w:type="dxa"/>
-          </w:tcPr>
-          <w:p/>
+            <w:tcW w:w="3032" w:type="dxa"/>
+          </w:tcPr>
+          <w:p>
+            <w:bookmarkStart w:id="0" w:name="_GoBack"/>
+            <w:bookmarkEnd w:id="0"/>
+          </w:p>
         </w:tc>
       </w:tr>
       <w:tr>
@@ -324,35 +327,55 @@
           <w:tcPr>
             <w:tcW w:w="635" w:type="dxa"/>
           </w:tcPr>
-          <w:p/>
+          <w:p>
+            <w:r>
+              <w:t>5</w:t>
+            </w:r>
+          </w:p>
         </w:tc>
         <w:tc>
           <w:tcPr>
             <w:tcW w:w="1385" w:type="dxa"/>
           </w:tcPr>
-          <w:p/>
-        </w:tc>
-        <w:tc>
-          <w:tcPr>
-            <w:tcW w:w="945" w:type="dxa"/>
-          </w:tcPr>
-          <w:p/>
+          <w:p>
+            <w:r>
+              <w:t>CreateFileW</w:t>
+            </w:r>
+          </w:p>
+        </w:tc>
+        <w:tc>
+          <w:tcPr>
+            <w:tcW w:w="1328" w:type="dxa"/>
+          </w:tcPr>
+          <w:p>
+            <w:r>
+              <w:t>Copy, paste</w:t>
+            </w:r>
+          </w:p>
+        </w:tc>
+        <w:tc>
+          <w:tcPr>
+            <w:tcW w:w="1530" w:type="dxa"/>
+          </w:tcPr>
+          <w:p>
+            <w:r>
+              <w:t>EasyHook</w:t>
+            </w:r>
+          </w:p>
         </w:tc>
         <w:tc>
           <w:tcPr>
             <w:tcW w:w="1440" w:type="dxa"/>
           </w:tcPr>
-          <w:p/>
-        </w:tc>
-        <w:tc>
-          <w:tcPr>
-            <w:tcW w:w="2340" w:type="dxa"/>
-          </w:tcPr>
-          <w:p/>
-        </w:tc>
-        <w:tc>
-          <w:tcPr>
-            <w:tcW w:w="2605" w:type="dxa"/>
+          <w:p>
+            <w:r>
+              <w:t>Thành công</w:t>
+            </w:r>
+          </w:p>
+        </w:tc>
+        <w:tc>
+          <w:tcPr>
+            <w:tcW w:w="3032" w:type="dxa"/>
           </w:tcPr>
           <w:p/>
         </w:tc>
@@ -362,35 +385,55 @@
           <w:tcPr>
             <w:tcW w:w="635" w:type="dxa"/>
           </w:tcPr>
-          <w:p/>
+          <w:p>
+            <w:r>
+              <w:t>6</w:t>
+            </w:r>
+          </w:p>
         </w:tc>
         <w:tc>
           <w:tcPr>
             <w:tcW w:w="1385" w:type="dxa"/>
           </w:tcPr>
-          <w:p/>
-        </w:tc>
-        <w:tc>
-          <w:tcPr>
-            <w:tcW w:w="945" w:type="dxa"/>
-          </w:tcPr>
-          <w:p/>
+          <w:p>
+            <w:r>
+              <w:t>CreateFileW</w:t>
+            </w:r>
+          </w:p>
+        </w:tc>
+        <w:tc>
+          <w:tcPr>
+            <w:tcW w:w="1328" w:type="dxa"/>
+          </w:tcPr>
+          <w:p>
+            <w:r>
+              <w:t>Xóa file</w:t>
+            </w:r>
+          </w:p>
+        </w:tc>
+        <w:tc>
+          <w:tcPr>
+            <w:tcW w:w="1530" w:type="dxa"/>
+          </w:tcPr>
+          <w:p>
+            <w:r>
+              <w:t>EasyHook</w:t>
+            </w:r>
+          </w:p>
         </w:tc>
         <w:tc>
           <w:tcPr>
             <w:tcW w:w="1440" w:type="dxa"/>
           </w:tcPr>
-          <w:p/>
-        </w:tc>
-        <w:tc>
-          <w:tcPr>
-            <w:tcW w:w="2340" w:type="dxa"/>
-          </w:tcPr>
-          <w:p/>
-        </w:tc>
-        <w:tc>
-          <w:tcPr>
-            <w:tcW w:w="2605" w:type="dxa"/>
+          <w:p>
+            <w:r>
+              <w:t>Thành công</w:t>
+            </w:r>
+          </w:p>
+        </w:tc>
+        <w:tc>
+          <w:tcPr>
+            <w:tcW w:w="3032" w:type="dxa"/>
           </w:tcPr>
           <w:p/>
         </w:tc>
@@ -406,20 +449,21 @@
       <w:tblPr>
         <w:tblStyle w:val="TableGrid"/>
         <w:tblW w:w="0" w:type="auto"/>
+        <w:tblLayout w:type="fixed"/>
         <w:tblLook w:val="04A0" w:firstRow="1" w:lastRow="0" w:firstColumn="1" w:lastColumn="0" w:noHBand="0" w:noVBand="1"/>
       </w:tblPr>
       <w:tblGrid>
-        <w:gridCol w:w="637"/>
-        <w:gridCol w:w="1386"/>
-        <w:gridCol w:w="906"/>
-        <w:gridCol w:w="1476"/>
-        <w:gridCol w:w="2340"/>
-        <w:gridCol w:w="2605"/>
+        <w:gridCol w:w="635"/>
+        <w:gridCol w:w="1385"/>
+        <w:gridCol w:w="1328"/>
+        <w:gridCol w:w="1530"/>
+        <w:gridCol w:w="1440"/>
+        <w:gridCol w:w="3032"/>
       </w:tblGrid>
       <w:tr>
         <w:tc>
           <w:tcPr>
-            <w:tcW w:w="637" w:type="dxa"/>
+            <w:tcW w:w="635" w:type="dxa"/>
           </w:tcPr>
           <w:p>
             <w:r>
@@ -429,7 +473,7 @@
         </w:tc>
         <w:tc>
           <w:tcPr>
-            <w:tcW w:w="1386" w:type="dxa"/>
+            <w:tcW w:w="1385" w:type="dxa"/>
           </w:tcPr>
           <w:p>
             <w:r>
@@ -439,27 +483,27 @@
         </w:tc>
         <w:tc>
           <w:tcPr>
-            <w:tcW w:w="906" w:type="dxa"/>
-          </w:tcPr>
-          <w:p>
-            <w:r>
-              <w:t>Mode</w:t>
-            </w:r>
-          </w:p>
-        </w:tc>
-        <w:tc>
-          <w:tcPr>
-            <w:tcW w:w="1476" w:type="dxa"/>
-          </w:tcPr>
-          <w:p>
-            <w:r>
-              <w:t>Character Set</w:t>
-            </w:r>
-          </w:p>
-        </w:tc>
-        <w:tc>
-          <w:tcPr>
-            <w:tcW w:w="2340" w:type="dxa"/>
+            <w:tcW w:w="1328" w:type="dxa"/>
+          </w:tcPr>
+          <w:p>
+            <w:r>
+              <w:t>Thao tác</w:t>
+            </w:r>
+          </w:p>
+        </w:tc>
+        <w:tc>
+          <w:tcPr>
+            <w:tcW w:w="1530" w:type="dxa"/>
+          </w:tcPr>
+          <w:p>
+            <w:r>
+              <w:t>Giải pháp</w:t>
+            </w:r>
+          </w:p>
+        </w:tc>
+        <w:tc>
+          <w:tcPr>
+            <w:tcW w:w="1440" w:type="dxa"/>
           </w:tcPr>
           <w:p>
             <w:r>
@@ -469,7 +513,7 @@
         </w:tc>
         <w:tc>
           <w:tcPr>
-            <w:tcW w:w="2605" w:type="dxa"/>
+            <w:tcW w:w="3032" w:type="dxa"/>
           </w:tcPr>
           <w:p>
             <w:r>
@@ -481,7 +525,7 @@
       <w:tr>
         <w:tc>
           <w:tcPr>
-            <w:tcW w:w="637" w:type="dxa"/>
+            <w:tcW w:w="635" w:type="dxa"/>
           </w:tcPr>
           <w:p>
             <w:r>
@@ -491,7 +535,7 @@
         </w:tc>
         <w:tc>
           <w:tcPr>
-            <w:tcW w:w="1386" w:type="dxa"/>
+            <w:tcW w:w="1385" w:type="dxa"/>
           </w:tcPr>
           <w:p>
             <w:r>
@@ -501,27 +545,27 @@
         </w:tc>
         <w:tc>
           <w:tcPr>
-            <w:tcW w:w="906" w:type="dxa"/>
-          </w:tcPr>
-          <w:p>
-            <w:r>
-              <w:t>Release</w:t>
-            </w:r>
-          </w:p>
-        </w:tc>
-        <w:tc>
-          <w:tcPr>
-            <w:tcW w:w="1476" w:type="dxa"/>
-          </w:tcPr>
-          <w:p>
-            <w:r>
-              <w:t>Not Set</w:t>
-            </w:r>
-          </w:p>
-        </w:tc>
-        <w:tc>
-          <w:tcPr>
-            <w:tcW w:w="2340" w:type="dxa"/>
+            <w:tcW w:w="1328" w:type="dxa"/>
+          </w:tcPr>
+          <w:p>
+            <w:r>
+              <w:t>Mở file</w:t>
+            </w:r>
+          </w:p>
+        </w:tc>
+        <w:tc>
+          <w:tcPr>
+            <w:tcW w:w="1530" w:type="dxa"/>
+          </w:tcPr>
+          <w:p>
+            <w:r>
+              <w:t>WinHook</w:t>
+            </w:r>
+          </w:p>
+        </w:tc>
+        <w:tc>
+          <w:tcPr>
+            <w:tcW w:w="1440" w:type="dxa"/>
           </w:tcPr>
           <w:p>
             <w:r>
@@ -531,14 +575,14 @@
         </w:tc>
         <w:tc>
           <w:tcPr>
-            <w:tcW w:w="2605" w:type="dxa"/>
-          </w:tcPr>
-          <w:p>
-            <w:r>
-              <w:t>C</w:t>
-            </w:r>
-            <w:r>
-              <w:t>rash explorer</w:t>
+            <w:tcW w:w="3032" w:type="dxa"/>
+          </w:tcPr>
+          <w:p>
+            <w:r>
+              <w:t>Crash</w:t>
+            </w:r>
+            <w:r>
+              <w:t xml:space="preserve"> explorer</w:t>
             </w:r>
           </w:p>
         </w:tc>
@@ -546,7 +590,7 @@
       <w:tr>
         <w:tc>
           <w:tcPr>
-            <w:tcW w:w="637" w:type="dxa"/>
+            <w:tcW w:w="635" w:type="dxa"/>
           </w:tcPr>
           <w:p>
             <w:r>
@@ -556,7 +600,7 @@
         </w:tc>
         <w:tc>
           <w:tcPr>
-            <w:tcW w:w="1386" w:type="dxa"/>
+            <w:tcW w:w="1385" w:type="dxa"/>
           </w:tcPr>
           <w:p>
             <w:r>
@@ -566,27 +610,27 @@
         </w:tc>
         <w:tc>
           <w:tcPr>
-            <w:tcW w:w="906" w:type="dxa"/>
-          </w:tcPr>
-          <w:p>
-            <w:r>
-              <w:t>Debug</w:t>
-            </w:r>
-          </w:p>
-        </w:tc>
-        <w:tc>
-          <w:tcPr>
-            <w:tcW w:w="1476" w:type="dxa"/>
-          </w:tcPr>
-          <w:p>
-            <w:r>
-              <w:t>Unicode</w:t>
-            </w:r>
-          </w:p>
-        </w:tc>
-        <w:tc>
-          <w:tcPr>
-            <w:tcW w:w="2340" w:type="dxa"/>
+            <w:tcW w:w="1328" w:type="dxa"/>
+          </w:tcPr>
+          <w:p>
+            <w:r>
+              <w:t>Copy, paste</w:t>
+            </w:r>
+          </w:p>
+        </w:tc>
+        <w:tc>
+          <w:tcPr>
+            <w:tcW w:w="1530" w:type="dxa"/>
+          </w:tcPr>
+          <w:p>
+            <w:r>
+              <w:t>WinHook</w:t>
+            </w:r>
+          </w:p>
+        </w:tc>
+        <w:tc>
+          <w:tcPr>
+            <w:tcW w:w="1440" w:type="dxa"/>
           </w:tcPr>
           <w:p>
             <w:r>
@@ -596,14 +640,11 @@
         </w:tc>
         <w:tc>
           <w:tcPr>
-            <w:tcW w:w="2605" w:type="dxa"/>
-          </w:tcPr>
-          <w:p>
-            <w:r>
-              <w:t>C</w:t>
-            </w:r>
-            <w:r>
-              <w:t>rash explorer</w:t>
+            <w:tcW w:w="3032" w:type="dxa"/>
+          </w:tcPr>
+          <w:p>
+            <w:r>
+              <w:t>Crash explorer</w:t>
             </w:r>
           </w:p>
         </w:tc>
@@ -611,7 +652,7 @@
       <w:tr>
         <w:tc>
           <w:tcPr>
-            <w:tcW w:w="637" w:type="dxa"/>
+            <w:tcW w:w="635" w:type="dxa"/>
           </w:tcPr>
           <w:p>
             <w:r>
@@ -621,37 +662,37 @@
         </w:tc>
         <w:tc>
           <w:tcPr>
-            <w:tcW w:w="1386" w:type="dxa"/>
-          </w:tcPr>
-          <w:p>
-            <w:r>
-              <w:t xml:space="preserve">CreateFileW </w:t>
-            </w:r>
-          </w:p>
-        </w:tc>
-        <w:tc>
-          <w:tcPr>
-            <w:tcW w:w="906" w:type="dxa"/>
-          </w:tcPr>
-          <w:p>
-            <w:r>
-              <w:t>Release</w:t>
-            </w:r>
-          </w:p>
-        </w:tc>
-        <w:tc>
-          <w:tcPr>
-            <w:tcW w:w="1476" w:type="dxa"/>
-          </w:tcPr>
-          <w:p>
-            <w:r>
-              <w:t>Unicode</w:t>
-            </w:r>
-          </w:p>
-        </w:tc>
-        <w:tc>
-          <w:tcPr>
-            <w:tcW w:w="2340" w:type="dxa"/>
+            <w:tcW w:w="1385" w:type="dxa"/>
+          </w:tcPr>
+          <w:p>
+            <w:r>
+              <w:t>CreateFileW</w:t>
+            </w:r>
+          </w:p>
+        </w:tc>
+        <w:tc>
+          <w:tcPr>
+            <w:tcW w:w="1328" w:type="dxa"/>
+          </w:tcPr>
+          <w:p>
+            <w:r>
+              <w:t>Xóa file</w:t>
+            </w:r>
+          </w:p>
+        </w:tc>
+        <w:tc>
+          <w:tcPr>
+            <w:tcW w:w="1530" w:type="dxa"/>
+          </w:tcPr>
+          <w:p>
+            <w:r>
+              <w:t>WinHook</w:t>
+            </w:r>
+          </w:p>
+        </w:tc>
+        <w:tc>
+          <w:tcPr>
+            <w:tcW w:w="1440" w:type="dxa"/>
           </w:tcPr>
           <w:p>
             <w:r>
@@ -661,7 +702,7 @@
         </w:tc>
         <w:tc>
           <w:tcPr>
-            <w:tcW w:w="2605" w:type="dxa"/>
+            <w:tcW w:w="3032" w:type="dxa"/>
           </w:tcPr>
           <w:p>
             <w:r>
@@ -673,7 +714,7 @@
       <w:tr>
         <w:tc>
           <w:tcPr>
-            <w:tcW w:w="637" w:type="dxa"/>
+            <w:tcW w:w="635" w:type="dxa"/>
           </w:tcPr>
           <w:p>
             <w:r>
@@ -683,7 +724,7 @@
         </w:tc>
         <w:tc>
           <w:tcPr>
-            <w:tcW w:w="1386" w:type="dxa"/>
+            <w:tcW w:w="1385" w:type="dxa"/>
           </w:tcPr>
           <w:p>
             <w:r>
@@ -693,79 +734,95 @@
         </w:tc>
         <w:tc>
           <w:tcPr>
-            <w:tcW w:w="906" w:type="dxa"/>
-          </w:tcPr>
-          <w:p>
-            <w:r>
-              <w:t>Debug</w:t>
-            </w:r>
-          </w:p>
-        </w:tc>
-        <w:tc>
-          <w:tcPr>
-            <w:tcW w:w="1476" w:type="dxa"/>
-          </w:tcPr>
-          <w:p>
-            <w:r>
-              <w:t>NotSet</w:t>
-            </w:r>
-          </w:p>
-        </w:tc>
-        <w:tc>
-          <w:tcPr>
-            <w:tcW w:w="2340" w:type="dxa"/>
-          </w:tcPr>
-          <w:p>
-            <w:r>
-              <w:t>Thất bại</w:t>
-            </w:r>
-          </w:p>
-        </w:tc>
-        <w:tc>
-          <w:tcPr>
-            <w:tcW w:w="2605" w:type="dxa"/>
-          </w:tcPr>
-          <w:p>
-            <w:r>
-              <w:t>Crash explorer</w:t>
-            </w:r>
-          </w:p>
+            <w:tcW w:w="1328" w:type="dxa"/>
+          </w:tcPr>
+          <w:p>
+            <w:r>
+              <w:t>Mở file</w:t>
+            </w:r>
+          </w:p>
+        </w:tc>
+        <w:tc>
+          <w:tcPr>
+            <w:tcW w:w="1530" w:type="dxa"/>
+          </w:tcPr>
+          <w:p>
+            <w:r>
+              <w:t>EasyHook</w:t>
+            </w:r>
+          </w:p>
+        </w:tc>
+        <w:tc>
+          <w:tcPr>
+            <w:tcW w:w="1440" w:type="dxa"/>
+          </w:tcPr>
+          <w:p>
+            <w:r>
+              <w:t>Thành công</w:t>
+            </w:r>
+          </w:p>
+        </w:tc>
+        <w:tc>
+          <w:tcPr>
+            <w:tcW w:w="3032" w:type="dxa"/>
+          </w:tcPr>
+          <w:p/>
         </w:tc>
       </w:tr>
       <w:tr>
         <w:tc>
           <w:tcPr>
-            <w:tcW w:w="637" w:type="dxa"/>
-          </w:tcPr>
-          <w:p/>
-        </w:tc>
-        <w:tc>
-          <w:tcPr>
-            <w:tcW w:w="1386" w:type="dxa"/>
-          </w:tcPr>
-          <w:p/>
-        </w:tc>
-        <w:tc>
-          <w:tcPr>
-            <w:tcW w:w="906" w:type="dxa"/>
-          </w:tcPr>
-          <w:p/>
-        </w:tc>
-        <w:tc>
-          <w:tcPr>
-            <w:tcW w:w="1476" w:type="dxa"/>
-          </w:tcPr>
-          <w:p/>
-        </w:tc>
-        <w:tc>
-          <w:tcPr>
-            <w:tcW w:w="2340" w:type="dxa"/>
-          </w:tcPr>
-          <w:p/>
-        </w:tc>
-        <w:tc>
-          <w:tcPr>
-            <w:tcW w:w="2605" w:type="dxa"/>
+            <w:tcW w:w="635" w:type="dxa"/>
+          </w:tcPr>
+          <w:p>
+            <w:r>
+              <w:t>5</w:t>
+            </w:r>
+          </w:p>
+        </w:tc>
+        <w:tc>
+          <w:tcPr>
+            <w:tcW w:w="1385" w:type="dxa"/>
+          </w:tcPr>
+          <w:p>
+            <w:r>
+              <w:t>CreateFileW</w:t>
+            </w:r>
+          </w:p>
+        </w:tc>
+        <w:tc>
+          <w:tcPr>
+            <w:tcW w:w="1328" w:type="dxa"/>
+          </w:tcPr>
+          <w:p>
+            <w:r>
+              <w:t>Copy, paste</w:t>
+            </w:r>
+          </w:p>
+        </w:tc>
+        <w:tc>
+          <w:tcPr>
+            <w:tcW w:w="1530" w:type="dxa"/>
+          </w:tcPr>
+          <w:p>
+            <w:r>
+              <w:t>EasyHook</w:t>
+            </w:r>
+          </w:p>
+        </w:tc>
+        <w:tc>
+          <w:tcPr>
+            <w:tcW w:w="1440" w:type="dxa"/>
+          </w:tcPr>
+          <w:p>
+            <w:r>
+              <w:t>Thành công</w:t>
+            </w:r>
+          </w:p>
+        </w:tc>
+        <w:tc>
+          <w:tcPr>
+            <w:tcW w:w="3032" w:type="dxa"/>
           </w:tcPr>
           <w:p/>
         </w:tc>
@@ -773,75 +830,57 @@
       <w:tr>
         <w:tc>
           <w:tcPr>
-            <w:tcW w:w="637" w:type="dxa"/>
-          </w:tcPr>
-          <w:p/>
-        </w:tc>
-        <w:tc>
-          <w:tcPr>
-            <w:tcW w:w="1386" w:type="dxa"/>
-          </w:tcPr>
-          <w:p/>
-        </w:tc>
-        <w:tc>
-          <w:tcPr>
-            <w:tcW w:w="906" w:type="dxa"/>
-          </w:tcPr>
-          <w:p/>
-        </w:tc>
-        <w:tc>
-          <w:tcPr>
-            <w:tcW w:w="1476" w:type="dxa"/>
-          </w:tcPr>
-          <w:p/>
-        </w:tc>
-        <w:tc>
-          <w:tcPr>
-            <w:tcW w:w="2340" w:type="dxa"/>
-          </w:tcPr>
-          <w:p/>
-        </w:tc>
-        <w:tc>
-          <w:tcPr>
-            <w:tcW w:w="2605" w:type="dxa"/>
-          </w:tcPr>
-          <w:p/>
-        </w:tc>
-      </w:tr>
-      <w:tr>
-        <w:tc>
-          <w:tcPr>
-            <w:tcW w:w="637" w:type="dxa"/>
-          </w:tcPr>
-          <w:p/>
-        </w:tc>
-        <w:tc>
-          <w:tcPr>
-            <w:tcW w:w="1386" w:type="dxa"/>
-          </w:tcPr>
-          <w:p/>
-        </w:tc>
-        <w:tc>
-          <w:tcPr>
-            <w:tcW w:w="906" w:type="dxa"/>
-          </w:tcPr>
-          <w:p/>
-        </w:tc>
-        <w:tc>
-          <w:tcPr>
-            <w:tcW w:w="1476" w:type="dxa"/>
-          </w:tcPr>
-          <w:p/>
-        </w:tc>
-        <w:tc>
-          <w:tcPr>
-            <w:tcW w:w="2340" w:type="dxa"/>
-          </w:tcPr>
-          <w:p/>
-        </w:tc>
-        <w:tc>
-          <w:tcPr>
-            <w:tcW w:w="2605" w:type="dxa"/>
+            <w:tcW w:w="635" w:type="dxa"/>
+          </w:tcPr>
+          <w:p>
+            <w:r>
+              <w:t>6</w:t>
+            </w:r>
+          </w:p>
+        </w:tc>
+        <w:tc>
+          <w:tcPr>
+            <w:tcW w:w="1385" w:type="dxa"/>
+          </w:tcPr>
+          <w:p>
+            <w:r>
+              <w:t>CreateFileW</w:t>
+            </w:r>
+          </w:p>
+        </w:tc>
+        <w:tc>
+          <w:tcPr>
+            <w:tcW w:w="1328" w:type="dxa"/>
+          </w:tcPr>
+          <w:p>
+            <w:r>
+              <w:t>Xóa file</w:t>
+            </w:r>
+          </w:p>
+        </w:tc>
+        <w:tc>
+          <w:tcPr>
+            <w:tcW w:w="1530" w:type="dxa"/>
+          </w:tcPr>
+          <w:p>
+            <w:r>
+              <w:t>EasyHook</w:t>
+            </w:r>
+          </w:p>
+        </w:tc>
+        <w:tc>
+          <w:tcPr>
+            <w:tcW w:w="1440" w:type="dxa"/>
+          </w:tcPr>
+          <w:p>
+            <w:r>
+              <w:t>Thành công</w:t>
+            </w:r>
+          </w:p>
+        </w:tc>
+        <w:tc>
+          <w:tcPr>
+            <w:tcW w:w="3032" w:type="dxa"/>
           </w:tcPr>
           <w:p/>
         </w:tc>
@@ -861,17 +900,17 @@
         <w:tblLook w:val="04A0" w:firstRow="1" w:lastRow="0" w:firstColumn="1" w:lastColumn="0" w:noHBand="0" w:noVBand="1"/>
       </w:tblPr>
       <w:tblGrid>
-        <w:gridCol w:w="638"/>
-        <w:gridCol w:w="1387"/>
-        <w:gridCol w:w="940"/>
-        <w:gridCol w:w="1683"/>
-        <w:gridCol w:w="2097"/>
-        <w:gridCol w:w="2605"/>
+        <w:gridCol w:w="635"/>
+        <w:gridCol w:w="1385"/>
+        <w:gridCol w:w="1328"/>
+        <w:gridCol w:w="1530"/>
+        <w:gridCol w:w="1440"/>
+        <w:gridCol w:w="3032"/>
       </w:tblGrid>
       <w:tr>
         <w:tc>
           <w:tcPr>
-            <w:tcW w:w="638" w:type="dxa"/>
+            <w:tcW w:w="635" w:type="dxa"/>
           </w:tcPr>
           <w:p>
             <w:r>
@@ -881,7 +920,7 @@
         </w:tc>
         <w:tc>
           <w:tcPr>
-            <w:tcW w:w="1387" w:type="dxa"/>
+            <w:tcW w:w="1385" w:type="dxa"/>
           </w:tcPr>
           <w:p>
             <w:r>
@@ -891,27 +930,27 @@
         </w:tc>
         <w:tc>
           <w:tcPr>
-            <w:tcW w:w="940" w:type="dxa"/>
-          </w:tcPr>
-          <w:p>
-            <w:r>
-              <w:t>Mode</w:t>
-            </w:r>
-          </w:p>
-        </w:tc>
-        <w:tc>
-          <w:tcPr>
-            <w:tcW w:w="1683" w:type="dxa"/>
-          </w:tcPr>
-          <w:p>
-            <w:r>
-              <w:t>Character Set</w:t>
-            </w:r>
-          </w:p>
-        </w:tc>
-        <w:tc>
-          <w:tcPr>
-            <w:tcW w:w="2097" w:type="dxa"/>
+            <w:tcW w:w="1328" w:type="dxa"/>
+          </w:tcPr>
+          <w:p>
+            <w:r>
+              <w:t>Thao tác</w:t>
+            </w:r>
+          </w:p>
+        </w:tc>
+        <w:tc>
+          <w:tcPr>
+            <w:tcW w:w="1530" w:type="dxa"/>
+          </w:tcPr>
+          <w:p>
+            <w:r>
+              <w:t>Giải pháp</w:t>
+            </w:r>
+          </w:p>
+        </w:tc>
+        <w:tc>
+          <w:tcPr>
+            <w:tcW w:w="1440" w:type="dxa"/>
           </w:tcPr>
           <w:p>
             <w:r>
@@ -921,7 +960,7 @@
         </w:tc>
         <w:tc>
           <w:tcPr>
-            <w:tcW w:w="2605" w:type="dxa"/>
+            <w:tcW w:w="3032" w:type="dxa"/>
           </w:tcPr>
           <w:p>
             <w:r>
@@ -933,7 +972,7 @@
       <w:tr>
         <w:tc>
           <w:tcPr>
-            <w:tcW w:w="638" w:type="dxa"/>
+            <w:tcW w:w="635" w:type="dxa"/>
           </w:tcPr>
           <w:p>
             <w:r>
@@ -943,7 +982,7 @@
         </w:tc>
         <w:tc>
           <w:tcPr>
-            <w:tcW w:w="1387" w:type="dxa"/>
+            <w:tcW w:w="1385" w:type="dxa"/>
           </w:tcPr>
           <w:p>
             <w:r>
@@ -953,45 +992,49 @@
         </w:tc>
         <w:tc>
           <w:tcPr>
-            <w:tcW w:w="940" w:type="dxa"/>
-          </w:tcPr>
-          <w:p>
-            <w:r>
-              <w:t>Debug</w:t>
-            </w:r>
-          </w:p>
-        </w:tc>
-        <w:tc>
-          <w:tcPr>
-            <w:tcW w:w="1683" w:type="dxa"/>
-          </w:tcPr>
-          <w:p>
-            <w:r>
-              <w:t>Not Set</w:t>
-            </w:r>
-          </w:p>
-        </w:tc>
-        <w:tc>
-          <w:tcPr>
-            <w:tcW w:w="2097" w:type="dxa"/>
-          </w:tcPr>
-          <w:p>
-            <w:r>
-              <w:t>Không chạy được</w:t>
-            </w:r>
-          </w:p>
-        </w:tc>
-        <w:tc>
-          <w:tcPr>
-            <w:tcW w:w="2605" w:type="dxa"/>
-          </w:tcPr>
-          <w:p/>
+            <w:tcW w:w="1328" w:type="dxa"/>
+          </w:tcPr>
+          <w:p>
+            <w:r>
+              <w:t>Mở file</w:t>
+            </w:r>
+          </w:p>
+        </w:tc>
+        <w:tc>
+          <w:tcPr>
+            <w:tcW w:w="1530" w:type="dxa"/>
+          </w:tcPr>
+          <w:p>
+            <w:r>
+              <w:t>WinHook</w:t>
+            </w:r>
+          </w:p>
+        </w:tc>
+        <w:tc>
+          <w:tcPr>
+            <w:tcW w:w="1440" w:type="dxa"/>
+          </w:tcPr>
+          <w:p>
+            <w:r>
+              <w:t>Thất bại</w:t>
+            </w:r>
+          </w:p>
+        </w:tc>
+        <w:tc>
+          <w:tcPr>
+            <w:tcW w:w="3032" w:type="dxa"/>
+          </w:tcPr>
+          <w:p>
+            <w:r>
+              <w:t xml:space="preserve">Crash </w:t>
+            </w:r>
+          </w:p>
         </w:tc>
       </w:tr>
       <w:tr>
         <w:tc>
           <w:tcPr>
-            <w:tcW w:w="638" w:type="dxa"/>
+            <w:tcW w:w="635" w:type="dxa"/>
           </w:tcPr>
           <w:p>
             <w:r>
@@ -1001,7 +1044,7 @@
         </w:tc>
         <w:tc>
           <w:tcPr>
-            <w:tcW w:w="1387" w:type="dxa"/>
+            <w:tcW w:w="1385" w:type="dxa"/>
           </w:tcPr>
           <w:p>
             <w:r>
@@ -1011,27 +1054,27 @@
         </w:tc>
         <w:tc>
           <w:tcPr>
-            <w:tcW w:w="940" w:type="dxa"/>
-          </w:tcPr>
-          <w:p>
-            <w:r>
-              <w:t>Release</w:t>
-            </w:r>
-          </w:p>
-        </w:tc>
-        <w:tc>
-          <w:tcPr>
-            <w:tcW w:w="1683" w:type="dxa"/>
-          </w:tcPr>
-          <w:p>
-            <w:r>
-              <w:t>Not Set</w:t>
-            </w:r>
-          </w:p>
-        </w:tc>
-        <w:tc>
-          <w:tcPr>
-            <w:tcW w:w="2097" w:type="dxa"/>
+            <w:tcW w:w="1328" w:type="dxa"/>
+          </w:tcPr>
+          <w:p>
+            <w:r>
+              <w:t>Copy, paste</w:t>
+            </w:r>
+          </w:p>
+        </w:tc>
+        <w:tc>
+          <w:tcPr>
+            <w:tcW w:w="1530" w:type="dxa"/>
+          </w:tcPr>
+          <w:p>
+            <w:r>
+              <w:t>WinHook</w:t>
+            </w:r>
+          </w:p>
+        </w:tc>
+        <w:tc>
+          <w:tcPr>
+            <w:tcW w:w="1440" w:type="dxa"/>
           </w:tcPr>
           <w:p>
             <w:r>
@@ -1041,19 +1084,15 @@
         </w:tc>
         <w:tc>
           <w:tcPr>
-            <w:tcW w:w="2605" w:type="dxa"/>
-          </w:tcPr>
-          <w:p>
-            <w:r>
-              <w:t>Mở file lỗi memory</w:t>
-            </w:r>
-          </w:p>
+            <w:tcW w:w="3032" w:type="dxa"/>
+          </w:tcPr>
+          <w:p/>
         </w:tc>
       </w:tr>
       <w:tr>
         <w:tc>
           <w:tcPr>
-            <w:tcW w:w="638" w:type="dxa"/>
+            <w:tcW w:w="635" w:type="dxa"/>
           </w:tcPr>
           <w:p>
             <w:r>
@@ -1063,7 +1102,7 @@
         </w:tc>
         <w:tc>
           <w:tcPr>
-            <w:tcW w:w="1387" w:type="dxa"/>
+            <w:tcW w:w="1385" w:type="dxa"/>
           </w:tcPr>
           <w:p>
             <w:r>
@@ -1073,27 +1112,27 @@
         </w:tc>
         <w:tc>
           <w:tcPr>
-            <w:tcW w:w="940" w:type="dxa"/>
-          </w:tcPr>
-          <w:p>
-            <w:r>
-              <w:t xml:space="preserve">Debug </w:t>
-            </w:r>
-          </w:p>
-        </w:tc>
-        <w:tc>
-          <w:tcPr>
-            <w:tcW w:w="1683" w:type="dxa"/>
-          </w:tcPr>
-          <w:p>
-            <w:r>
-              <w:t>Unicode</w:t>
-            </w:r>
-          </w:p>
-        </w:tc>
-        <w:tc>
-          <w:tcPr>
-            <w:tcW w:w="2097" w:type="dxa"/>
+            <w:tcW w:w="1328" w:type="dxa"/>
+          </w:tcPr>
+          <w:p>
+            <w:r>
+              <w:t>Xóa file</w:t>
+            </w:r>
+          </w:p>
+        </w:tc>
+        <w:tc>
+          <w:tcPr>
+            <w:tcW w:w="1530" w:type="dxa"/>
+          </w:tcPr>
+          <w:p>
+            <w:r>
+              <w:t>WinHook</w:t>
+            </w:r>
+          </w:p>
+        </w:tc>
+        <w:tc>
+          <w:tcPr>
+            <w:tcW w:w="1440" w:type="dxa"/>
           </w:tcPr>
           <w:p>
             <w:r>
@@ -1103,19 +1142,15 @@
         </w:tc>
         <w:tc>
           <w:tcPr>
-            <w:tcW w:w="2605" w:type="dxa"/>
-          </w:tcPr>
-          <w:p>
-            <w:r>
-              <w:t>Mở file lỗi memory</w:t>
-            </w:r>
-          </w:p>
+            <w:tcW w:w="3032" w:type="dxa"/>
+          </w:tcPr>
+          <w:p/>
         </w:tc>
       </w:tr>
       <w:tr>
         <w:tc>
           <w:tcPr>
-            <w:tcW w:w="638" w:type="dxa"/>
+            <w:tcW w:w="635" w:type="dxa"/>
           </w:tcPr>
           <w:p>
             <w:r>
@@ -1125,7 +1160,7 @@
         </w:tc>
         <w:tc>
           <w:tcPr>
-            <w:tcW w:w="1387" w:type="dxa"/>
+            <w:tcW w:w="1385" w:type="dxa"/>
           </w:tcPr>
           <w:p>
             <w:r>
@@ -1135,81 +1170,95 @@
         </w:tc>
         <w:tc>
           <w:tcPr>
-            <w:tcW w:w="940" w:type="dxa"/>
-          </w:tcPr>
-          <w:p>
-            <w:r>
-              <w:t>Release</w:t>
-            </w:r>
-          </w:p>
-        </w:tc>
-        <w:tc>
-          <w:tcPr>
-            <w:tcW w:w="1683" w:type="dxa"/>
-          </w:tcPr>
-          <w:p>
-            <w:r>
-              <w:t>Unicode</w:t>
-            </w:r>
-          </w:p>
-        </w:tc>
-        <w:tc>
-          <w:tcPr>
-            <w:tcW w:w="2097" w:type="dxa"/>
-          </w:tcPr>
-          <w:p>
-            <w:r>
-              <w:t>Thất bại</w:t>
-            </w:r>
-          </w:p>
-        </w:tc>
-        <w:tc>
-          <w:tcPr>
-            <w:tcW w:w="2605" w:type="dxa"/>
-          </w:tcPr>
-          <w:p>
-            <w:r>
-              <w:t>Mở file lỗi memory</w:t>
-            </w:r>
-            <w:bookmarkStart w:id="0" w:name="_GoBack"/>
-            <w:bookmarkEnd w:id="0"/>
-          </w:p>
+            <w:tcW w:w="1328" w:type="dxa"/>
+          </w:tcPr>
+          <w:p>
+            <w:r>
+              <w:t>Mở file</w:t>
+            </w:r>
+          </w:p>
+        </w:tc>
+        <w:tc>
+          <w:tcPr>
+            <w:tcW w:w="1530" w:type="dxa"/>
+          </w:tcPr>
+          <w:p>
+            <w:r>
+              <w:t>EasyHook</w:t>
+            </w:r>
+          </w:p>
+        </w:tc>
+        <w:tc>
+          <w:tcPr>
+            <w:tcW w:w="1440" w:type="dxa"/>
+          </w:tcPr>
+          <w:p>
+            <w:r>
+              <w:t>Thành công</w:t>
+            </w:r>
+          </w:p>
+        </w:tc>
+        <w:tc>
+          <w:tcPr>
+            <w:tcW w:w="3032" w:type="dxa"/>
+          </w:tcPr>
+          <w:p/>
         </w:tc>
       </w:tr>
       <w:tr>
         <w:tc>
           <w:tcPr>
-            <w:tcW w:w="638" w:type="dxa"/>
-          </w:tcPr>
-          <w:p/>
-        </w:tc>
-        <w:tc>
-          <w:tcPr>
-            <w:tcW w:w="1387" w:type="dxa"/>
-          </w:tcPr>
-          <w:p/>
-        </w:tc>
-        <w:tc>
-          <w:tcPr>
-            <w:tcW w:w="940" w:type="dxa"/>
-          </w:tcPr>
-          <w:p/>
-        </w:tc>
-        <w:tc>
-          <w:tcPr>
-            <w:tcW w:w="1683" w:type="dxa"/>
-          </w:tcPr>
-          <w:p/>
-        </w:tc>
-        <w:tc>
-          <w:tcPr>
-            <w:tcW w:w="2097" w:type="dxa"/>
-          </w:tcPr>
-          <w:p/>
-        </w:tc>
-        <w:tc>
-          <w:tcPr>
-            <w:tcW w:w="2605" w:type="dxa"/>
+            <w:tcW w:w="635" w:type="dxa"/>
+          </w:tcPr>
+          <w:p>
+            <w:r>
+              <w:t>5</w:t>
+            </w:r>
+          </w:p>
+        </w:tc>
+        <w:tc>
+          <w:tcPr>
+            <w:tcW w:w="1385" w:type="dxa"/>
+          </w:tcPr>
+          <w:p>
+            <w:r>
+              <w:t>CreateFileW</w:t>
+            </w:r>
+          </w:p>
+        </w:tc>
+        <w:tc>
+          <w:tcPr>
+            <w:tcW w:w="1328" w:type="dxa"/>
+          </w:tcPr>
+          <w:p>
+            <w:r>
+              <w:t>Copy, paste</w:t>
+            </w:r>
+          </w:p>
+        </w:tc>
+        <w:tc>
+          <w:tcPr>
+            <w:tcW w:w="1530" w:type="dxa"/>
+          </w:tcPr>
+          <w:p>
+            <w:r>
+              <w:t>EasyHook</w:t>
+            </w:r>
+          </w:p>
+        </w:tc>
+        <w:tc>
+          <w:tcPr>
+            <w:tcW w:w="1440" w:type="dxa"/>
+          </w:tcPr>
+          <w:p>
+            <w:r>
+              <w:t>Thất bại</w:t>
+            </w:r>
+          </w:p>
+        </w:tc>
+        <w:tc>
+          <w:tcPr>
+            <w:tcW w:w="3032" w:type="dxa"/>
           </w:tcPr>
           <w:p/>
         </w:tc>
@@ -1217,37 +1266,57 @@
       <w:tr>
         <w:tc>
           <w:tcPr>
-            <w:tcW w:w="638" w:type="dxa"/>
-          </w:tcPr>
-          <w:p/>
-        </w:tc>
-        <w:tc>
-          <w:tcPr>
-            <w:tcW w:w="1387" w:type="dxa"/>
-          </w:tcPr>
-          <w:p/>
-        </w:tc>
-        <w:tc>
-          <w:tcPr>
-            <w:tcW w:w="940" w:type="dxa"/>
-          </w:tcPr>
-          <w:p/>
-        </w:tc>
-        <w:tc>
-          <w:tcPr>
-            <w:tcW w:w="1683" w:type="dxa"/>
-          </w:tcPr>
-          <w:p/>
-        </w:tc>
-        <w:tc>
-          <w:tcPr>
-            <w:tcW w:w="2097" w:type="dxa"/>
-          </w:tcPr>
-          <w:p/>
-        </w:tc>
-        <w:tc>
-          <w:tcPr>
-            <w:tcW w:w="2605" w:type="dxa"/>
+            <w:tcW w:w="635" w:type="dxa"/>
+          </w:tcPr>
+          <w:p>
+            <w:r>
+              <w:t>6</w:t>
+            </w:r>
+          </w:p>
+        </w:tc>
+        <w:tc>
+          <w:tcPr>
+            <w:tcW w:w="1385" w:type="dxa"/>
+          </w:tcPr>
+          <w:p>
+            <w:r>
+              <w:t>CreateFileW</w:t>
+            </w:r>
+          </w:p>
+        </w:tc>
+        <w:tc>
+          <w:tcPr>
+            <w:tcW w:w="1328" w:type="dxa"/>
+          </w:tcPr>
+          <w:p>
+            <w:r>
+              <w:t>Xóa file</w:t>
+            </w:r>
+          </w:p>
+        </w:tc>
+        <w:tc>
+          <w:tcPr>
+            <w:tcW w:w="1530" w:type="dxa"/>
+          </w:tcPr>
+          <w:p>
+            <w:r>
+              <w:t>EasyHook</w:t>
+            </w:r>
+          </w:p>
+        </w:tc>
+        <w:tc>
+          <w:tcPr>
+            <w:tcW w:w="1440" w:type="dxa"/>
+          </w:tcPr>
+          <w:p>
+            <w:r>
+              <w:t>Thất bại</w:t>
+            </w:r>
+          </w:p>
+        </w:tc>
+        <w:tc>
+          <w:tcPr>
+            <w:tcW w:w="3032" w:type="dxa"/>
           </w:tcPr>
           <w:p/>
         </w:tc>
